--- a/others/final report.docx
+++ b/others/final report.docx
@@ -4,7 +4,8 @@
   <w:body>
     <w:p>
       <w:pPr>
-        <w:pStyle w:val="25"/>
+        <w:pStyle w:val="27"/>
+        <w:jc w:val="center"/>
         <w:rPr>
           <w:rFonts w:hint="default"/>
           <w:lang w:val="en-US"/>
@@ -20,7 +21,7 @@
     </w:p>
     <w:p>
       <w:pPr>
-        <w:pStyle w:val="14"/>
+        <w:pStyle w:val="16"/>
         <w:rPr>
           <w:rFonts w:hint="default"/>
           <w:sz w:val="24"/>
@@ -37,12 +38,10 @@
         </w:rPr>
         <w:t>CSE115.2; Project Group-4</w:t>
       </w:r>
-      <w:bookmarkStart w:id="0" w:name="_GoBack"/>
-      <w:bookmarkEnd w:id="0"/>
-    </w:p>
-    <w:p>
-      <w:pPr>
-        <w:pStyle w:val="14"/>
+    </w:p>
+    <w:p>
+      <w:pPr>
+        <w:pStyle w:val="16"/>
         <w:rPr>
           <w:rFonts w:hint="default"/>
           <w:sz w:val="24"/>
@@ -107,8 +106,11 @@
       <w:pPr>
         <w:ind w:right="-811"/>
         <w:sectPr>
+          <w:headerReference r:id="rId3" w:type="default"/>
+          <w:footerReference r:id="rId4" w:type="default"/>
           <w:pgSz w:w="11906" w:h="16838"/>
-          <w:pgMar w:top="1077" w:right="811" w:bottom="2438" w:left="0" w:header="709" w:footer="709" w:gutter="0"/>
+          <w:pgMar w:top="1440" w:right="1440" w:bottom="1440" w:left="1440" w:header="709" w:footer="709" w:gutter="0"/>
+          <w:pgNumType w:fmt="decimal" w:start="1"/>
           <w:cols w:space="708" w:num="1"/>
           <w:docGrid w:linePitch="360" w:charSpace="0"/>
         </w:sectPr>
@@ -116,7 +118,7 @@
     </w:p>
     <w:p>
       <w:pPr>
-        <w:pStyle w:val="11"/>
+        <w:pStyle w:val="13"/>
         <w:keepNext w:val="0"/>
         <w:keepLines w:val="0"/>
         <w:widowControl/>
@@ -131,7 +133,7 @@
       </w:pPr>
       <w:r>
         <w:rPr>
-          <w:rStyle w:val="21"/>
+          <w:rStyle w:val="23"/>
           <w:b w:val="0"/>
           <w:sz w:val="24"/>
           <w:szCs w:val="24"/>
@@ -157,7 +159,7 @@
     </w:p>
     <w:p>
       <w:pPr>
-        <w:pStyle w:val="11"/>
+        <w:pStyle w:val="13"/>
         <w:keepNext w:val="0"/>
         <w:keepLines w:val="0"/>
         <w:widowControl/>
@@ -171,7 +173,7 @@
       </w:pPr>
       <w:r>
         <w:rPr>
-          <w:rStyle w:val="21"/>
+          <w:rStyle w:val="23"/>
           <w:sz w:val="21"/>
           <w:szCs w:val="21"/>
         </w:rPr>
@@ -187,7 +189,7 @@
     </w:p>
     <w:p>
       <w:pPr>
-        <w:pStyle w:val="23"/>
+        <w:pStyle w:val="25"/>
         <w:rPr>
           <w:sz w:val="22"/>
           <w:szCs w:val="22"/>
@@ -203,7 +205,7 @@
     </w:p>
     <w:p>
       <w:pPr>
-        <w:pStyle w:val="11"/>
+        <w:pStyle w:val="13"/>
         <w:keepNext w:val="0"/>
         <w:keepLines w:val="0"/>
         <w:widowControl/>
@@ -220,7 +222,7 @@
     </w:p>
     <w:p>
       <w:pPr>
-        <w:pStyle w:val="23"/>
+        <w:pStyle w:val="25"/>
         <w:rPr>
           <w:sz w:val="22"/>
           <w:szCs w:val="22"/>
@@ -245,7 +247,7 @@
     </w:p>
     <w:p>
       <w:pPr>
-        <w:pStyle w:val="11"/>
+        <w:pStyle w:val="13"/>
         <w:keepNext w:val="0"/>
         <w:keepLines w:val="0"/>
         <w:widowControl/>
@@ -268,7 +270,7 @@
     </w:p>
     <w:p>
       <w:pPr>
-        <w:pStyle w:val="11"/>
+        <w:pStyle w:val="13"/>
         <w:keepNext w:val="0"/>
         <w:keepLines w:val="0"/>
         <w:widowControl/>
@@ -291,7 +293,7 @@
     </w:p>
     <w:p>
       <w:pPr>
-        <w:pStyle w:val="23"/>
+        <w:pStyle w:val="25"/>
         <w:rPr>
           <w:sz w:val="22"/>
           <w:szCs w:val="22"/>
@@ -316,7 +318,7 @@
     </w:p>
     <w:p>
       <w:pPr>
-        <w:pStyle w:val="11"/>
+        <w:pStyle w:val="13"/>
         <w:keepNext w:val="0"/>
         <w:keepLines w:val="0"/>
         <w:widowControl/>
@@ -338,7 +340,17 @@
     </w:p>
     <w:p>
       <w:pPr>
-        <w:pStyle w:val="11"/>
+        <w:pStyle w:val="13"/>
+        <w:keepNext w:val="0"/>
+        <w:keepLines w:val="0"/>
+        <w:widowControl/>
+        <w:suppressLineNumbers w:val="0"/>
+        <w:jc w:val="both"/>
+      </w:pPr>
+    </w:p>
+    <w:p>
+      <w:pPr>
+        <w:pStyle w:val="13"/>
         <w:keepNext w:val="0"/>
         <w:keepLines w:val="0"/>
         <w:widowControl/>
@@ -356,7 +368,7 @@
       </w:pPr>
       <w:r>
         <w:rPr>
-          <w:rStyle w:val="12"/>
+          <w:rStyle w:val="14"/>
           <w:b/>
           <w:bCs/>
           <w:i/>
@@ -366,7 +378,7 @@
       </w:r>
       <w:r>
         <w:rPr>
-          <w:rStyle w:val="12"/>
+          <w:rStyle w:val="14"/>
           <w:rFonts w:hint="default"/>
           <w:b/>
           <w:bCs/>
@@ -379,7 +391,7 @@
     </w:p>
     <w:p>
       <w:pPr>
-        <w:pStyle w:val="11"/>
+        <w:pStyle w:val="13"/>
         <w:keepNext w:val="0"/>
         <w:keepLines w:val="0"/>
         <w:widowControl/>
@@ -397,7 +409,7 @@
     </w:p>
     <w:p>
       <w:pPr>
-        <w:pStyle w:val="11"/>
+        <w:pStyle w:val="13"/>
         <w:keepNext w:val="0"/>
         <w:keepLines w:val="0"/>
         <w:widowControl/>
@@ -409,7 +421,7 @@
         <w:ind w:right="0" w:rightChars="0"/>
         <w:jc w:val="both"/>
         <w:rPr>
-          <w:rStyle w:val="12"/>
+          <w:rStyle w:val="14"/>
           <w:rFonts w:hint="default" w:ascii="Times New Roman" w:hAnsi="Times New Roman" w:cs="Times New Roman"/>
           <w:b/>
           <w:bCs/>
@@ -420,7 +432,7 @@
       </w:pPr>
       <w:r>
         <w:rPr>
-          <w:rStyle w:val="12"/>
+          <w:rStyle w:val="14"/>
           <w:rFonts w:hint="default" w:cs="Times New Roman"/>
           <w:b/>
           <w:bCs/>
@@ -432,7 +444,7 @@
       </w:r>
       <w:r>
         <w:rPr>
-          <w:rStyle w:val="12"/>
+          <w:rStyle w:val="14"/>
           <w:rFonts w:hint="default" w:ascii="Times New Roman" w:hAnsi="Times New Roman" w:cs="Times New Roman"/>
           <w:b/>
           <w:bCs/>
@@ -445,7 +457,7 @@
     </w:p>
     <w:p>
       <w:pPr>
-        <w:pStyle w:val="11"/>
+        <w:pStyle w:val="13"/>
         <w:keepNext w:val="0"/>
         <w:keepLines w:val="0"/>
         <w:widowControl/>
@@ -572,7 +584,7 @@
     </w:p>
     <w:p>
       <w:pPr>
-        <w:pStyle w:val="11"/>
+        <w:pStyle w:val="13"/>
         <w:keepNext w:val="0"/>
         <w:keepLines w:val="0"/>
         <w:widowControl/>
@@ -590,7 +602,7 @@
       </w:pPr>
       <w:r>
         <w:rPr>
-          <w:rStyle w:val="12"/>
+          <w:rStyle w:val="14"/>
           <w:rFonts w:hint="default"/>
           <w:i/>
           <w:iCs/>
@@ -600,7 +612,7 @@
       </w:r>
       <w:r>
         <w:rPr>
-          <w:rStyle w:val="12"/>
+          <w:rStyle w:val="14"/>
           <w:i/>
           <w:iCs/>
         </w:rPr>
@@ -625,7 +637,7 @@
     </w:p>
     <w:p>
       <w:pPr>
-        <w:pStyle w:val="11"/>
+        <w:pStyle w:val="13"/>
         <w:keepNext w:val="0"/>
         <w:keepLines w:val="0"/>
         <w:widowControl/>
@@ -649,7 +661,7 @@
       </w:r>
       <w:r>
         <w:rPr>
-          <w:rStyle w:val="10"/>
+          <w:rStyle w:val="12"/>
         </w:rPr>
         <w:t>&lt;conio.h&gt;</w:t>
       </w:r>
@@ -658,7 +670,7 @@
       </w:r>
       <w:r>
         <w:rPr>
-          <w:rStyle w:val="10"/>
+          <w:rStyle w:val="12"/>
         </w:rPr>
         <w:t>&lt;stdlib.h&gt;</w:t>
       </w:r>
@@ -667,7 +679,7 @@
       </w:r>
       <w:r>
         <w:rPr>
-          <w:rStyle w:val="10"/>
+          <w:rStyle w:val="12"/>
           <w:rFonts w:hint="default" w:ascii="Times New Roman" w:hAnsi="Times New Roman" w:cs="Times New Roman"/>
           <w:sz w:val="24"/>
           <w:szCs w:val="24"/>
@@ -684,7 +696,7 @@
       </w:r>
       <w:r>
         <w:rPr>
-          <w:rStyle w:val="10"/>
+          <w:rStyle w:val="12"/>
           <w:rFonts w:hint="default" w:ascii="Times New Roman" w:hAnsi="Times New Roman" w:cs="Times New Roman"/>
           <w:sz w:val="24"/>
           <w:szCs w:val="24"/>
@@ -701,7 +713,7 @@
       </w:r>
       <w:r>
         <w:rPr>
-          <w:rStyle w:val="10"/>
+          <w:rStyle w:val="12"/>
           <w:rFonts w:hint="default" w:ascii="Times New Roman" w:hAnsi="Times New Roman" w:cs="Times New Roman"/>
           <w:sz w:val="24"/>
           <w:szCs w:val="24"/>
@@ -719,7 +731,7 @@
     </w:p>
     <w:p>
       <w:pPr>
-        <w:pStyle w:val="16"/>
+        <w:pStyle w:val="18"/>
         <w:numPr>
           <w:ilvl w:val="0"/>
           <w:numId w:val="6"/>
@@ -761,7 +773,7 @@
     </w:p>
     <w:p>
       <w:pPr>
-        <w:pStyle w:val="11"/>
+        <w:pStyle w:val="13"/>
         <w:keepNext w:val="0"/>
         <w:keepLines w:val="0"/>
         <w:widowControl/>
@@ -801,7 +813,7 @@
     </w:p>
     <w:p>
       <w:pPr>
-        <w:pStyle w:val="16"/>
+        <w:pStyle w:val="18"/>
         <w:numPr>
           <w:ilvl w:val="0"/>
           <w:numId w:val="6"/>
@@ -834,7 +846,7 @@
     </w:p>
     <w:p>
       <w:pPr>
-        <w:pStyle w:val="11"/>
+        <w:pStyle w:val="13"/>
         <w:keepNext w:val="0"/>
         <w:keepLines w:val="0"/>
         <w:widowControl/>
@@ -851,7 +863,7 @@
       </w:r>
       <w:r>
         <w:rPr>
-          <w:rStyle w:val="10"/>
+          <w:rStyle w:val="12"/>
           <w:rFonts w:hint="default" w:ascii="Times New Roman" w:hAnsi="Times New Roman" w:cs="Times New Roman"/>
           <w:sz w:val="24"/>
           <w:szCs w:val="24"/>
@@ -869,7 +881,7 @@
     </w:p>
     <w:p>
       <w:pPr>
-        <w:pStyle w:val="16"/>
+        <w:pStyle w:val="18"/>
         <w:numPr>
           <w:ilvl w:val="0"/>
           <w:numId w:val="6"/>
@@ -903,7 +915,7 @@
     </w:p>
     <w:p>
       <w:pPr>
-        <w:pStyle w:val="11"/>
+        <w:pStyle w:val="13"/>
         <w:keepNext w:val="0"/>
         <w:keepLines w:val="0"/>
         <w:widowControl/>
@@ -924,7 +936,7 @@
     </w:p>
     <w:p>
       <w:pPr>
-        <w:pStyle w:val="16"/>
+        <w:pStyle w:val="18"/>
         <w:numPr>
           <w:ilvl w:val="0"/>
           <w:numId w:val="6"/>
@@ -958,7 +970,7 @@
     </w:p>
     <w:p>
       <w:pPr>
-        <w:pStyle w:val="17"/>
+        <w:pStyle w:val="19"/>
         <w:ind w:left="0" w:leftChars="0" w:firstLine="0" w:firstLineChars="0"/>
         <w:rPr>
           <w:rFonts w:hint="default"/>
@@ -1033,7 +1045,7 @@
       </w:pPr>
       <w:r>
         <w:rPr>
-          <w:rStyle w:val="12"/>
+          <w:rStyle w:val="14"/>
         </w:rPr>
         <w:t>Step 1:</w:t>
       </w:r>
@@ -1216,7 +1228,7 @@
                     </pic:cNvPicPr>
                   </pic:nvPicPr>
                   <pic:blipFill>
-                    <a:blip r:embed="rId4"/>
+                    <a:blip r:embed="rId6"/>
                     <a:stretch>
                       <a:fillRect/>
                     </a:stretch>
@@ -1246,8 +1258,7 @@
     <w:p>
       <w:pPr>
         <w:bidi w:val="0"/>
-        <w:ind w:firstLine="1260" w:firstLineChars="600"/>
-        <w:jc w:val="both"/>
+        <w:jc w:val="center"/>
         <w:rPr>
           <w:rFonts w:hint="default"/>
           <w:i/>
@@ -1292,9 +1303,11 @@
     <w:p>
       <w:pPr>
         <w:bidi w:val="0"/>
-        <w:jc w:val="both"/>
-        <w:rPr>
-          <w:rFonts w:hint="default"/>
+        <w:jc w:val="center"/>
+        <w:rPr>
+          <w:rFonts w:hint="default"/>
+          <w:i/>
+          <w:iCs/>
           <w:sz w:val="21"/>
           <w:szCs w:val="21"/>
           <w:lang w:val="en-US"/>
@@ -1303,7 +1316,33 @@
     </w:p>
     <w:p>
       <w:pPr>
-        <w:pStyle w:val="23"/>
+        <w:bidi w:val="0"/>
+        <w:jc w:val="center"/>
+        <w:rPr>
+          <w:rFonts w:hint="default"/>
+          <w:i/>
+          <w:iCs/>
+          <w:sz w:val="21"/>
+          <w:szCs w:val="21"/>
+          <w:lang w:val="en-US"/>
+        </w:rPr>
+      </w:pPr>
+    </w:p>
+    <w:p>
+      <w:pPr>
+        <w:bidi w:val="0"/>
+        <w:jc w:val="both"/>
+        <w:rPr>
+          <w:rFonts w:hint="default"/>
+          <w:sz w:val="21"/>
+          <w:szCs w:val="21"/>
+          <w:lang w:val="en-US"/>
+        </w:rPr>
+      </w:pPr>
+    </w:p>
+    <w:p>
+      <w:pPr>
+        <w:pStyle w:val="25"/>
         <w:bidi w:val="0"/>
         <w:ind w:left="289" w:leftChars="0" w:hanging="289" w:firstLineChars="0"/>
         <w:rPr>
@@ -1323,7 +1362,7 @@
     </w:p>
     <w:p>
       <w:pPr>
-        <w:pStyle w:val="11"/>
+        <w:pStyle w:val="13"/>
         <w:keepNext w:val="0"/>
         <w:keepLines w:val="0"/>
         <w:widowControl/>
@@ -1336,7 +1375,7 @@
     </w:p>
     <w:p>
       <w:pPr>
-        <w:pStyle w:val="11"/>
+        <w:pStyle w:val="13"/>
         <w:keepNext w:val="0"/>
         <w:keepLines w:val="0"/>
         <w:widowControl/>
@@ -1349,7 +1388,7 @@
     </w:p>
     <w:p>
       <w:pPr>
-        <w:pStyle w:val="23"/>
+        <w:pStyle w:val="25"/>
         <w:bidi w:val="0"/>
         <w:ind w:left="289" w:leftChars="0" w:hanging="289" w:firstLineChars="0"/>
         <w:rPr>
@@ -1369,7 +1408,7 @@
     </w:p>
     <w:p>
       <w:pPr>
-        <w:pStyle w:val="17"/>
+        <w:pStyle w:val="19"/>
       </w:pPr>
     </w:p>
     <w:p>
@@ -1463,7 +1502,7 @@
     </w:p>
     <w:p>
       <w:pPr>
-        <w:pStyle w:val="16"/>
+        <w:pStyle w:val="18"/>
         <w:numPr>
           <w:ilvl w:val="0"/>
           <w:numId w:val="0"/>
@@ -1555,7 +1594,7 @@
       </w:pPr>
       <w:r>
         <w:rPr>
-          <w:rStyle w:val="12"/>
+          <w:rStyle w:val="14"/>
           <w:b w:val="0"/>
           <w:bCs w:val="0"/>
         </w:rPr>
@@ -1563,7 +1602,7 @@
       </w:r>
       <w:r>
         <w:rPr>
-          <w:rStyle w:val="12"/>
+          <w:rStyle w:val="14"/>
           <w:rFonts w:hint="default"/>
           <w:lang w:val="en-US"/>
         </w:rPr>
@@ -1571,7 +1610,7 @@
       </w:r>
       <w:r>
         <w:rPr>
-          <w:rStyle w:val="12"/>
+          <w:rStyle w:val="14"/>
           <w:rFonts w:hint="default"/>
         </w:rPr>
         <w:t xml:space="preserve"> </w:t>
@@ -1668,7 +1707,7 @@
     </w:p>
     <w:p>
       <w:pPr>
-        <w:pStyle w:val="23"/>
+        <w:pStyle w:val="25"/>
         <w:bidi w:val="0"/>
         <w:ind w:left="289" w:leftChars="0" w:hanging="289" w:firstLineChars="0"/>
       </w:pPr>
@@ -1684,12 +1723,12 @@
     </w:p>
     <w:p>
       <w:pPr>
-        <w:pStyle w:val="17"/>
-      </w:pPr>
-    </w:p>
-    <w:p>
-      <w:pPr>
-        <w:pStyle w:val="16"/>
+        <w:pStyle w:val="19"/>
+      </w:pPr>
+    </w:p>
+    <w:p>
+      <w:pPr>
+        <w:pStyle w:val="18"/>
         <w:numPr>
           <w:ilvl w:val="0"/>
           <w:numId w:val="0"/>
@@ -1736,7 +1775,7 @@
       </w:pPr>
       <w:r>
         <w:rPr>
-          <w:rStyle w:val="12"/>
+          <w:rStyle w:val="14"/>
           <w:b w:val="0"/>
           <w:bCs w:val="0"/>
           <w:sz w:val="24"/>
@@ -1753,7 +1792,7 @@
       </w:r>
       <w:r>
         <w:rPr>
-          <w:rStyle w:val="12"/>
+          <w:rStyle w:val="14"/>
           <w:b w:val="0"/>
           <w:bCs w:val="0"/>
           <w:sz w:val="24"/>
@@ -1770,7 +1809,7 @@
       </w:r>
       <w:r>
         <w:rPr>
-          <w:rStyle w:val="12"/>
+          <w:rStyle w:val="14"/>
           <w:b w:val="0"/>
           <w:bCs w:val="0"/>
           <w:sz w:val="24"/>
@@ -1780,25 +1819,25 @@
       </w:r>
       <w:r>
         <w:rPr>
+          <w:rStyle w:val="14"/>
+          <w:sz w:val="24"/>
+          <w:szCs w:val="24"/>
+        </w:rPr>
+        <w:t>:</w:t>
+      </w:r>
+      <w:r>
+        <w:rPr>
+          <w:sz w:val="24"/>
+          <w:szCs w:val="24"/>
+        </w:rPr>
+        <w:t xml:space="preserve"> </w:t>
+      </w:r>
+      <w:r>
+        <w:rPr>
           <w:rStyle w:val="12"/>
           <w:sz w:val="24"/>
           <w:szCs w:val="24"/>
         </w:rPr>
-        <w:t>:</w:t>
-      </w:r>
-      <w:r>
-        <w:rPr>
-          <w:sz w:val="24"/>
-          <w:szCs w:val="24"/>
-        </w:rPr>
-        <w:t xml:space="preserve"> </w:t>
-      </w:r>
-      <w:r>
-        <w:rPr>
-          <w:rStyle w:val="10"/>
-          <w:sz w:val="24"/>
-          <w:szCs w:val="24"/>
-        </w:rPr>
         <w:t>conio.h</w:t>
       </w:r>
       <w:r>
@@ -1810,7 +1849,7 @@
       </w:r>
       <w:r>
         <w:rPr>
-          <w:rStyle w:val="10"/>
+          <w:rStyle w:val="12"/>
           <w:sz w:val="24"/>
           <w:szCs w:val="24"/>
         </w:rPr>
@@ -1835,7 +1874,7 @@
     </w:p>
     <w:p>
       <w:pPr>
-        <w:pStyle w:val="16"/>
+        <w:pStyle w:val="18"/>
         <w:numPr>
           <w:ilvl w:val="0"/>
           <w:numId w:val="0"/>
@@ -1877,7 +1916,7 @@
       </w:pPr>
       <w:r>
         <w:rPr>
-          <w:rStyle w:val="12"/>
+          <w:rStyle w:val="14"/>
           <w:b w:val="0"/>
           <w:bCs w:val="0"/>
         </w:rPr>
@@ -1885,7 +1924,7 @@
       </w:r>
       <w:r>
         <w:rPr>
-          <w:rStyle w:val="12"/>
+          <w:rStyle w:val="14"/>
           <w:rFonts w:hint="default"/>
           <w:b w:val="0"/>
           <w:bCs w:val="0"/>
@@ -1969,7 +2008,7 @@
     </w:p>
     <w:p>
       <w:pPr>
-        <w:pStyle w:val="11"/>
+        <w:pStyle w:val="13"/>
         <w:keepNext w:val="0"/>
         <w:keepLines w:val="0"/>
         <w:widowControl/>
@@ -2028,8 +2067,8 @@
       <w:r>
         <w:drawing>
           <wp:inline distT="0" distB="0" distL="114300" distR="114300">
-            <wp:extent cx="3076575" cy="1654810"/>
-            <wp:effectExtent l="0" t="0" r="9525" b="2540"/>
+            <wp:extent cx="2770505" cy="1654810"/>
+            <wp:effectExtent l="0" t="0" r="0" b="0"/>
             <wp:docPr id="1" name="Picture 16"/>
             <wp:cNvGraphicFramePr>
               <a:graphicFrameLocks xmlns:a="http://schemas.openxmlformats.org/drawingml/2006/main" noChangeAspect="1"/>
@@ -2044,7 +2083,8 @@
                     </pic:cNvPicPr>
                   </pic:nvPicPr>
                   <pic:blipFill>
-                    <a:blip r:embed="rId5"/>
+                    <a:blip r:embed="rId7"/>
+                    <a:srcRect r="9948"/>
                     <a:stretch>
                       <a:fillRect/>
                     </a:stretch>
@@ -2052,7 +2092,7 @@
                   <pic:spPr>
                     <a:xfrm>
                       <a:off x="0" y="0"/>
-                      <a:ext cx="3076575" cy="1654810"/>
+                      <a:ext cx="2770505" cy="1654810"/>
                     </a:xfrm>
                     <a:prstGeom prst="rect">
                       <a:avLst/>
@@ -2196,7 +2236,7 @@
     </w:p>
     <w:p>
       <w:pPr>
-        <w:pStyle w:val="16"/>
+        <w:pStyle w:val="18"/>
         <w:numPr>
           <w:ilvl w:val="0"/>
           <w:numId w:val="0"/>
@@ -2230,7 +2270,7 @@
     </w:p>
     <w:p>
       <w:pPr>
-        <w:pStyle w:val="11"/>
+        <w:pStyle w:val="13"/>
         <w:keepNext w:val="0"/>
         <w:keepLines w:val="0"/>
         <w:widowControl/>
@@ -2252,7 +2292,7 @@
       </w:r>
       <w:r>
         <w:rPr>
-          <w:rStyle w:val="10"/>
+          <w:rStyle w:val="12"/>
           <w:rFonts w:hint="default" w:ascii="Times New Roman" w:hAnsi="Times New Roman" w:cs="Times New Roman"/>
           <w:sz w:val="24"/>
           <w:szCs w:val="24"/>
@@ -2269,7 +2309,7 @@
       </w:r>
       <w:r>
         <w:rPr>
-          <w:rStyle w:val="10"/>
+          <w:rStyle w:val="12"/>
           <w:rFonts w:hint="default" w:ascii="Times New Roman" w:hAnsi="Times New Roman" w:cs="Times New Roman"/>
           <w:sz w:val="24"/>
           <w:szCs w:val="24"/>
@@ -2449,7 +2489,7 @@
     </w:p>
     <w:p>
       <w:pPr>
-        <w:pStyle w:val="16"/>
+        <w:pStyle w:val="18"/>
         <w:numPr>
           <w:ilvl w:val="0"/>
           <w:numId w:val="0"/>
@@ -2483,7 +2523,7 @@
     </w:p>
     <w:p>
       <w:pPr>
-        <w:pStyle w:val="17"/>
+        <w:pStyle w:val="19"/>
         <w:ind w:left="0" w:leftChars="0" w:firstLine="0" w:firstLineChars="0"/>
         <w:jc w:val="both"/>
         <w:rPr>
@@ -2576,7 +2616,7 @@
     </w:p>
     <w:p>
       <w:pPr>
-        <w:pStyle w:val="23"/>
+        <w:pStyle w:val="25"/>
       </w:pPr>
       <w:r>
         <w:rPr>
@@ -2590,7 +2630,7 @@
     </w:p>
     <w:p>
       <w:pPr>
-        <w:pStyle w:val="17"/>
+        <w:pStyle w:val="19"/>
       </w:pPr>
     </w:p>
     <w:p>
@@ -2764,7 +2804,7 @@
       </w:pPr>
       <w:r>
         <w:rPr>
-          <w:rStyle w:val="12"/>
+          <w:rStyle w:val="14"/>
           <w:b/>
           <w:bCs/>
         </w:rPr>
@@ -2772,7 +2812,7 @@
       </w:r>
       <w:r>
         <w:rPr>
-          <w:rStyle w:val="12"/>
+          <w:rStyle w:val="14"/>
           <w:rFonts w:hint="default"/>
           <w:b/>
           <w:bCs/>
@@ -2782,7 +2822,7 @@
       </w:r>
       <w:r>
         <w:rPr>
-          <w:rStyle w:val="12"/>
+          <w:rStyle w:val="14"/>
           <w:rFonts w:hint="default"/>
           <w:b/>
           <w:bCs/>
@@ -2804,7 +2844,7 @@
       </w:pPr>
       <w:r>
         <w:rPr>
-          <w:rStyle w:val="12"/>
+          <w:rStyle w:val="14"/>
           <w:b/>
           <w:bCs/>
         </w:rPr>
@@ -2812,7 +2852,7 @@
       </w:r>
       <w:r>
         <w:rPr>
-          <w:rStyle w:val="12"/>
+          <w:rStyle w:val="14"/>
           <w:rFonts w:hint="default"/>
           <w:b/>
           <w:bCs/>
@@ -2822,7 +2862,7 @@
       </w:r>
       <w:r>
         <w:rPr>
-          <w:rStyle w:val="12"/>
+          <w:rStyle w:val="14"/>
           <w:rFonts w:hint="default"/>
           <w:b/>
           <w:bCs/>
@@ -2838,7 +2878,7 @@
       </w:r>
       <w:r>
         <w:rPr>
-          <w:rStyle w:val="10"/>
+          <w:rStyle w:val="12"/>
           <w:b w:val="0"/>
           <w:bCs w:val="0"/>
         </w:rPr>
@@ -2863,7 +2903,7 @@
       </w:pPr>
       <w:r>
         <w:rPr>
-          <w:rStyle w:val="12"/>
+          <w:rStyle w:val="14"/>
           <w:b/>
           <w:bCs/>
         </w:rPr>
@@ -2871,7 +2911,7 @@
       </w:r>
       <w:r>
         <w:rPr>
-          <w:rStyle w:val="12"/>
+          <w:rStyle w:val="14"/>
           <w:rFonts w:hint="default"/>
           <w:b/>
           <w:bCs/>
@@ -2880,7 +2920,7 @@
       </w:r>
       <w:r>
         <w:rPr>
-          <w:rStyle w:val="12"/>
+          <w:rStyle w:val="14"/>
           <w:rFonts w:hint="default"/>
           <w:b w:val="0"/>
           <w:bCs w:val="0"/>
@@ -2906,19 +2946,11 @@
       </w:pPr>
       <w:r>
         <w:rPr>
-          <w:rStyle w:val="12"/>
+          <w:rStyle w:val="14"/>
           <w:b/>
           <w:bCs/>
         </w:rPr>
-        <w:t>Scoring System</w:t>
-      </w:r>
-      <w:r>
-        <w:rPr>
-          <w:rStyle w:val="12"/>
-          <w:b/>
-          <w:bCs/>
-        </w:rPr>
-        <w:t xml:space="preserve">: </w:t>
+        <w:t xml:space="preserve">Scoring System: </w:t>
       </w:r>
       <w:r>
         <w:rPr>
@@ -2929,7 +2961,7 @@
       </w:r>
       <w:r>
         <w:rPr>
-          <w:rStyle w:val="10"/>
+          <w:rStyle w:val="12"/>
           <w:b w:val="0"/>
           <w:bCs w:val="0"/>
         </w:rPr>
@@ -3033,8 +3065,8 @@
       <w:r>
         <w:drawing>
           <wp:inline distT="0" distB="0" distL="114300" distR="114300">
-            <wp:extent cx="3081020" cy="1687195"/>
-            <wp:effectExtent l="0" t="0" r="5080" b="8255"/>
+            <wp:extent cx="2763520" cy="1621790"/>
+            <wp:effectExtent l="0" t="0" r="17780" b="16510"/>
             <wp:docPr id="3" name="Picture 3"/>
             <wp:cNvGraphicFramePr>
               <a:graphicFrameLocks xmlns:a="http://schemas.openxmlformats.org/drawingml/2006/main" noChangeAspect="1"/>
@@ -3049,7 +3081,8 @@
                     </pic:cNvPicPr>
                   </pic:nvPicPr>
                   <pic:blipFill>
-                    <a:blip r:embed="rId6"/>
+                    <a:blip r:embed="rId8"/>
+                    <a:srcRect r="6678"/>
                     <a:stretch>
                       <a:fillRect/>
                     </a:stretch>
@@ -3057,7 +3090,7 @@
                   <pic:spPr>
                     <a:xfrm>
                       <a:off x="0" y="0"/>
-                      <a:ext cx="3081020" cy="1687195"/>
+                      <a:ext cx="2763520" cy="1621790"/>
                     </a:xfrm>
                     <a:prstGeom prst="rect">
                       <a:avLst/>
@@ -3135,7 +3168,7 @@
                     </pic:cNvPicPr>
                   </pic:nvPicPr>
                   <pic:blipFill>
-                    <a:blip r:embed="rId7"/>
+                    <a:blip r:embed="rId9"/>
                     <a:stretch>
                       <a:fillRect/>
                     </a:stretch>
@@ -3235,7 +3268,7 @@
                     </pic:cNvPicPr>
                   </pic:nvPicPr>
                   <pic:blipFill>
-                    <a:blip r:embed="rId8"/>
+                    <a:blip r:embed="rId10"/>
                     <a:stretch>
                       <a:fillRect/>
                     </a:stretch>
@@ -3274,6 +3307,7 @@
     <w:p>
       <w:pPr>
         <w:bidi w:val="0"/>
+        <w:jc w:val="center"/>
         <w:rPr>
           <w:rFonts w:hint="default"/>
           <w:i/>
@@ -3288,7 +3322,7 @@
           <w:iCs/>
           <w:lang w:val="en-US"/>
         </w:rPr>
-        <w:t>Fig 5: Size and score increasing after eating</w:t>
+        <w:t xml:space="preserve"> Fig 5: Size and score increasing after eating</w:t>
       </w:r>
     </w:p>
     <w:p>
@@ -3342,7 +3376,7 @@
                     </pic:cNvPicPr>
                   </pic:nvPicPr>
                   <pic:blipFill>
-                    <a:blip r:embed="rId9"/>
+                    <a:blip r:embed="rId11"/>
                     <a:stretch>
                       <a:fillRect/>
                     </a:stretch>
@@ -3402,7 +3436,7 @@
     </w:p>
     <w:p>
       <w:pPr>
-        <w:pStyle w:val="17"/>
+        <w:pStyle w:val="19"/>
         <w:ind w:left="0" w:leftChars="0" w:firstLine="0" w:firstLineChars="0"/>
         <w:rPr>
           <w:sz w:val="24"/>
@@ -3412,7 +3446,7 @@
     </w:p>
     <w:p>
       <w:pPr>
-        <w:pStyle w:val="23"/>
+        <w:pStyle w:val="25"/>
         <w:bidi w:val="0"/>
         <w:ind w:left="289" w:leftChars="0" w:hanging="289" w:firstLineChars="0"/>
         <w:rPr>
@@ -3432,7 +3466,7 @@
     </w:p>
     <w:p>
       <w:pPr>
-        <w:pStyle w:val="11"/>
+        <w:pStyle w:val="13"/>
         <w:keepNext w:val="0"/>
         <w:keepLines w:val="0"/>
         <w:widowControl/>
@@ -3445,7 +3479,7 @@
     </w:p>
     <w:p>
       <w:pPr>
-        <w:pStyle w:val="11"/>
+        <w:pStyle w:val="13"/>
         <w:keepNext w:val="0"/>
         <w:keepLines w:val="0"/>
         <w:widowControl/>
@@ -3462,7 +3496,7 @@
     </w:p>
     <w:p>
       <w:pPr>
-        <w:pStyle w:val="23"/>
+        <w:pStyle w:val="25"/>
         <w:bidi w:val="0"/>
         <w:ind w:left="289" w:leftChars="0" w:hanging="289" w:firstLineChars="0"/>
         <w:rPr>
@@ -3482,7 +3516,7 @@
     </w:p>
     <w:p>
       <w:pPr>
-        <w:pStyle w:val="11"/>
+        <w:pStyle w:val="13"/>
         <w:keepNext w:val="0"/>
         <w:keepLines w:val="0"/>
         <w:widowControl/>
@@ -3515,7 +3549,7 @@
     </w:p>
     <w:p>
       <w:pPr>
-        <w:pStyle w:val="23"/>
+        <w:pStyle w:val="25"/>
         <w:bidi w:val="0"/>
         <w:ind w:left="289" w:leftChars="0" w:hanging="289" w:firstLineChars="0"/>
         <w:rPr>
@@ -3535,7 +3569,7 @@
     </w:p>
     <w:p>
       <w:pPr>
-        <w:pStyle w:val="11"/>
+        <w:pStyle w:val="13"/>
         <w:keepNext w:val="0"/>
         <w:keepLines w:val="0"/>
         <w:widowControl/>
@@ -3548,7 +3582,7 @@
       </w:pPr>
       <w:r>
         <w:rPr>
-          <w:rStyle w:val="12"/>
+          <w:rStyle w:val="14"/>
           <w:b w:val="0"/>
           <w:bCs w:val="0"/>
         </w:rPr>
@@ -3567,7 +3601,7 @@
     </w:p>
     <w:p>
       <w:pPr>
-        <w:pStyle w:val="11"/>
+        <w:pStyle w:val="13"/>
         <w:keepNext w:val="0"/>
         <w:keepLines w:val="0"/>
         <w:widowControl/>
@@ -3580,7 +3614,7 @@
     </w:p>
     <w:p>
       <w:pPr>
-        <w:pStyle w:val="23"/>
+        <w:pStyle w:val="25"/>
         <w:bidi w:val="0"/>
         <w:ind w:left="289" w:leftChars="0" w:hanging="289" w:firstLineChars="0"/>
       </w:pPr>
@@ -3596,7 +3630,7 @@
     </w:p>
     <w:p>
       <w:pPr>
-        <w:pStyle w:val="17"/>
+        <w:pStyle w:val="19"/>
       </w:pPr>
     </w:p>
     <w:p>
@@ -3669,7 +3703,7 @@
     </w:p>
     <w:p>
       <w:pPr>
-        <w:pStyle w:val="23"/>
+        <w:pStyle w:val="25"/>
         <w:bidi w:val="0"/>
         <w:ind w:left="289" w:leftChars="0" w:hanging="289" w:firstLineChars="0"/>
         <w:rPr>
@@ -3689,7 +3723,7 @@
     </w:p>
     <w:p>
       <w:pPr>
-        <w:pStyle w:val="11"/>
+        <w:pStyle w:val="13"/>
         <w:keepNext w:val="0"/>
         <w:keepLines w:val="0"/>
         <w:widowControl/>
@@ -3713,7 +3747,7 @@
     </w:p>
     <w:p>
       <w:pPr>
-        <w:pStyle w:val="23"/>
+        <w:pStyle w:val="25"/>
         <w:bidi w:val="0"/>
         <w:ind w:left="289" w:leftChars="0" w:hanging="289" w:firstLineChars="0"/>
         <w:rPr>
@@ -3741,7 +3775,7 @@
     </w:p>
     <w:p>
       <w:pPr>
-        <w:pStyle w:val="11"/>
+        <w:pStyle w:val="13"/>
         <w:keepNext w:val="0"/>
         <w:keepLines w:val="0"/>
         <w:widowControl/>
@@ -3762,7 +3796,7 @@
     </w:p>
     <w:p>
       <w:pPr>
-        <w:pStyle w:val="11"/>
+        <w:pStyle w:val="13"/>
         <w:keepNext w:val="0"/>
         <w:keepLines w:val="0"/>
         <w:widowControl/>
@@ -3806,7 +3840,7 @@
     </w:p>
     <w:p>
       <w:pPr>
-        <w:pStyle w:val="11"/>
+        <w:pStyle w:val="13"/>
         <w:keepNext w:val="0"/>
         <w:keepLines w:val="0"/>
         <w:widowControl/>
@@ -3815,6 +3849,7 @@
           <w:numId w:val="7"/>
         </w:numPr>
         <w:suppressLineNumbers w:val="0"/>
+        <w:jc w:val="left"/>
       </w:pPr>
       <w:r>
         <w:t xml:space="preserve">A. T. Smith, "Game Development with C: A Beginner’s Guide," </w:t>
@@ -3831,7 +3866,7 @@
     </w:p>
     <w:p>
       <w:pPr>
-        <w:pStyle w:val="11"/>
+        <w:pStyle w:val="13"/>
         <w:keepNext w:val="0"/>
         <w:keepLines w:val="0"/>
         <w:widowControl/>
@@ -3841,6 +3876,7 @@
         </w:numPr>
         <w:suppressLineNumbers w:val="0"/>
         <w:ind w:left="0" w:leftChars="0" w:right="0" w:rightChars="0" w:firstLine="0" w:firstLineChars="0"/>
+        <w:jc w:val="left"/>
       </w:pPr>
       <w:r>
         <w:t xml:space="preserve">J. Doe, "Efficient Collision Detection Methods in Arcade Games," </w:t>
@@ -3857,7 +3893,7 @@
     </w:p>
     <w:p>
       <w:pPr>
-        <w:pStyle w:val="11"/>
+        <w:pStyle w:val="13"/>
         <w:keepNext w:val="0"/>
         <w:keepLines w:val="0"/>
         <w:widowControl/>
@@ -3867,6 +3903,7 @@
         </w:numPr>
         <w:suppressLineNumbers w:val="0"/>
         <w:ind w:left="0" w:leftChars="0" w:right="0" w:rightChars="0" w:firstLine="0" w:firstLineChars="0"/>
+        <w:jc w:val="left"/>
       </w:pPr>
       <w:r>
         <w:t xml:space="preserve">K. Brown, "Optimizing Input Handling in Real-Time Games," </w:t>
@@ -3883,7 +3920,7 @@
     </w:p>
     <w:p>
       <w:pPr>
-        <w:pStyle w:val="11"/>
+        <w:pStyle w:val="13"/>
         <w:keepNext w:val="0"/>
         <w:keepLines w:val="0"/>
         <w:widowControl/>
@@ -3893,6 +3930,7 @@
         </w:numPr>
         <w:suppressLineNumbers w:val="0"/>
         <w:ind w:left="0" w:leftChars="0" w:right="0" w:rightChars="0" w:firstLine="0" w:firstLineChars="0"/>
+        <w:jc w:val="left"/>
       </w:pPr>
       <w:r>
         <w:t>YouTube Video: "How to Build Snake Game in C," Available at: [URL]</w:t>
@@ -3900,30 +3938,186 @@
     </w:p>
     <w:p>
       <w:pPr>
-        <w:pStyle w:val="11"/>
+        <w:pStyle w:val="13"/>
         <w:keepNext w:val="0"/>
         <w:keepLines w:val="0"/>
         <w:widowControl/>
         <w:numPr>
-          <w:ilvl w:val="0"/>
-          <w:numId w:val="7"/>
+          <w:numId w:val="0"/>
         </w:numPr>
         <w:suppressLineNumbers w:val="0"/>
-        <w:ind w:left="0" w:leftChars="0" w:right="0" w:rightChars="0" w:firstLine="0" w:firstLineChars="0"/>
-      </w:pPr>
-      <w:r>
-        <w:t xml:space="preserve"> AI Tool: "ChatGPT for Code Optimization," OpenAI, Available at: [URL].</w:t>
-      </w:r>
+        <w:ind w:leftChars="0" w:right="0" w:rightChars="0"/>
+        <w:jc w:val="left"/>
+      </w:pPr>
+      <w:bookmarkStart w:id="0" w:name="_GoBack"/>
+      <w:bookmarkEnd w:id="0"/>
     </w:p>
     <w:sectPr>
       <w:type w:val="continuous"/>
       <w:pgSz w:w="11906" w:h="16838"/>
-      <w:pgMar w:top="1077" w:right="811" w:bottom="2438" w:left="811" w:header="709" w:footer="709" w:gutter="0"/>
+      <w:pgMar w:top="1440" w:right="1440" w:bottom="1440" w:left="1440" w:header="709" w:footer="709" w:gutter="0"/>
+      <w:pgNumType w:fmt="decimal"/>
       <w:cols w:space="238" w:num="2"/>
       <w:docGrid w:linePitch="360" w:charSpace="0"/>
     </w:sectPr>
   </w:body>
 </w:document>
+</file>
+
+<file path=word/footer1.xml><?xml version="1.0" encoding="utf-8"?>
+<w:ftr xmlns:wpc="http://schemas.microsoft.com/office/word/2010/wordprocessingCanvas" xmlns:mc="http://schemas.openxmlformats.org/markup-compatibility/2006" xmlns:o="urn:schemas-microsoft-com:office:office" xmlns:r="http://schemas.openxmlformats.org/officeDocument/2006/relationships" xmlns:m="http://schemas.openxmlformats.org/officeDocument/2006/math" xmlns:v="urn:schemas-microsoft-com:vml" xmlns:wp14="http://schemas.microsoft.com/office/word/2010/wordprocessingDrawing" xmlns:wp="http://schemas.openxmlformats.org/drawingml/2006/wordprocessingDrawing" xmlns:w10="urn:schemas-microsoft-com:office:word" xmlns:w="http://schemas.openxmlformats.org/wordprocessingml/2006/main" xmlns:w14="http://schemas.microsoft.com/office/word/2010/wordml" xmlns:w15="http://schemas.microsoft.com/office/word/2012/wordml" xmlns:wpg="http://schemas.microsoft.com/office/word/2010/wordprocessingGroup" xmlns:wpi="http://schemas.microsoft.com/office/word/2010/wordprocessingInk" xmlns:wne="http://schemas.microsoft.com/office/word/2006/wordml" xmlns:wps="http://schemas.microsoft.com/office/word/2010/wordprocessingShape" xmlns:wpsCustomData="http://www.wps.cn/officeDocument/2013/wpsCustomData" mc:Ignorable="w14 w15 wp14">
+  <w:p>
+    <w:pPr>
+      <w:pStyle w:val="10"/>
+    </w:pPr>
+    <w:r>
+      <w:rPr>
+        <w:sz w:val="18"/>
+      </w:rPr>
+      <mc:AlternateContent>
+        <mc:Choice Requires="wps">
+          <w:drawing>
+            <wp:anchor distT="0" distB="0" distL="114300" distR="114300" simplePos="0" relativeHeight="251659264" behindDoc="0" locked="0" layoutInCell="1" allowOverlap="1">
+              <wp:simplePos x="0" y="0"/>
+              <wp:positionH relativeFrom="margin">
+                <wp:align>right</wp:align>
+              </wp:positionH>
+              <wp:positionV relativeFrom="paragraph">
+                <wp:posOffset>0</wp:posOffset>
+              </wp:positionV>
+              <wp:extent cx="1828800" cy="1828800"/>
+              <wp:effectExtent l="0" t="0" r="0" b="0"/>
+              <wp:wrapNone/>
+              <wp:docPr id="6" name="Text Box 6"/>
+              <wp:cNvGraphicFramePr/>
+              <a:graphic xmlns:a="http://schemas.openxmlformats.org/drawingml/2006/main">
+                <a:graphicData uri="http://schemas.microsoft.com/office/word/2010/wordprocessingShape">
+                  <wps:wsp>
+                    <wps:cNvSpPr txBox="1"/>
+                    <wps:spPr>
+                      <a:xfrm>
+                        <a:off x="0" y="0"/>
+                        <a:ext cx="1828800" cy="1828800"/>
+                      </a:xfrm>
+                      <a:prstGeom prst="rect">
+                        <a:avLst/>
+                      </a:prstGeom>
+                      <a:noFill/>
+                      <a:ln w="6350">
+                        <a:noFill/>
+                      </a:ln>
+                      <a:extLst>
+                        <a:ext uri="{909E8E84-426E-40DD-AFC4-6F175D3DCCD1}">
+                          <a14:hiddenFill xmlns:a14="http://schemas.microsoft.com/office/drawing/2010/main">
+                            <a:solidFill>
+                              <a:schemeClr val="lt1"/>
+                            </a:solidFill>
+                          </a14:hiddenFill>
+                        </a:ext>
+                        <a:ext uri="{91240B29-F687-4F45-9708-019B960494DF}">
+                          <a14:hiddenLine xmlns:a14="http://schemas.microsoft.com/office/drawing/2010/main" w="6350">
+                            <a:solidFill>
+                              <a:prstClr val="black"/>
+                            </a:solidFill>
+                          </a14:hiddenLine>
+                        </a:ext>
+                      </a:extLst>
+                    </wps:spPr>
+                    <wps:style>
+                      <a:lnRef idx="0">
+                        <a:schemeClr val="accent1"/>
+                      </a:lnRef>
+                      <a:fillRef idx="0">
+                        <a:schemeClr val="accent1"/>
+                      </a:fillRef>
+                      <a:effectRef idx="0">
+                        <a:schemeClr val="accent1"/>
+                      </a:effectRef>
+                      <a:fontRef idx="minor">
+                        <a:schemeClr val="dk1"/>
+                      </a:fontRef>
+                    </wps:style>
+                    <wps:txbx>
+                      <w:txbxContent>
+                        <w:p>
+                          <w:pPr>
+                            <w:pStyle w:val="10"/>
+                          </w:pPr>
+                          <w:r>
+                            <w:fldChar w:fldCharType="begin"/>
+                          </w:r>
+                          <w:r>
+                            <w:instrText xml:space="preserve"> PAGE  \* MERGEFORMAT </w:instrText>
+                          </w:r>
+                          <w:r>
+                            <w:fldChar w:fldCharType="separate"/>
+                          </w:r>
+                          <w:r>
+                            <w:t>1</w:t>
+                          </w:r>
+                          <w:r>
+                            <w:fldChar w:fldCharType="end"/>
+                          </w:r>
+                        </w:p>
+                      </w:txbxContent>
+                    </wps:txbx>
+                    <wps:bodyPr rot="0" spcFirstLastPara="0" vertOverflow="overflow" horzOverflow="overflow" vert="horz" wrap="none" lIns="0" tIns="0" rIns="0" bIns="0" numCol="1" spcCol="0" rtlCol="0" fromWordArt="0" anchor="t" anchorCtr="0" forceAA="0" upright="0" compatLnSpc="1">
+                      <a:spAutoFit/>
+                    </wps:bodyPr>
+                  </wps:wsp>
+                </a:graphicData>
+              </a:graphic>
+            </wp:anchor>
+          </w:drawing>
+        </mc:Choice>
+        <mc:Fallback>
+          <w:pict>
+            <v:shape id="_x0000_s1026" o:spid="_x0000_s1026" o:spt="202" type="#_x0000_t202" style="position:absolute;left:0pt;margin-top:0pt;height:144pt;width:144pt;mso-position-horizontal:right;mso-position-horizontal-relative:margin;mso-wrap-style:none;z-index:251659264;mso-width-relative:page;mso-height-relative:page;" filled="f" stroked="f" coordsize="21600,21600" o:gfxdata="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">
+              <v:fill on="f" focussize="0,0"/>
+              <v:stroke on="f" weight="0.5pt"/>
+              <v:imagedata o:title=""/>
+              <o:lock v:ext="edit" aspectratio="f"/>
+              <v:textbox inset="0mm,0mm,0mm,0mm" style="mso-fit-shape-to-text:t;">
+                <w:txbxContent>
+                  <w:p>
+                    <w:pPr>
+                      <w:pStyle w:val="10"/>
+                    </w:pPr>
+                    <w:r>
+                      <w:fldChar w:fldCharType="begin"/>
+                    </w:r>
+                    <w:r>
+                      <w:instrText xml:space="preserve"> PAGE  \* MERGEFORMAT </w:instrText>
+                    </w:r>
+                    <w:r>
+                      <w:fldChar w:fldCharType="separate"/>
+                    </w:r>
+                    <w:r>
+                      <w:t>1</w:t>
+                    </w:r>
+                    <w:r>
+                      <w:fldChar w:fldCharType="end"/>
+                    </w:r>
+                  </w:p>
+                </w:txbxContent>
+              </v:textbox>
+            </v:shape>
+          </w:pict>
+        </mc:Fallback>
+      </mc:AlternateContent>
+    </w:r>
+  </w:p>
+</w:ftr>
+</file>
+
+<file path=word/header1.xml><?xml version="1.0" encoding="utf-8"?>
+<w:hdr xmlns:wpc="http://schemas.microsoft.com/office/word/2010/wordprocessingCanvas" xmlns:mc="http://schemas.openxmlformats.org/markup-compatibility/2006" xmlns:o="urn:schemas-microsoft-com:office:office" xmlns:r="http://schemas.openxmlformats.org/officeDocument/2006/relationships" xmlns:m="http://schemas.openxmlformats.org/officeDocument/2006/math" xmlns:v="urn:schemas-microsoft-com:vml" xmlns:wp14="http://schemas.microsoft.com/office/word/2010/wordprocessingDrawing" xmlns:wp="http://schemas.openxmlformats.org/drawingml/2006/wordprocessingDrawing" xmlns:w10="urn:schemas-microsoft-com:office:word" xmlns:w="http://schemas.openxmlformats.org/wordprocessingml/2006/main" xmlns:w14="http://schemas.microsoft.com/office/word/2010/wordml" xmlns:w15="http://schemas.microsoft.com/office/word/2012/wordml" xmlns:wpg="http://schemas.microsoft.com/office/word/2010/wordprocessingGroup" xmlns:wpi="http://schemas.microsoft.com/office/word/2010/wordprocessingInk" xmlns:wne="http://schemas.microsoft.com/office/word/2006/wordml" xmlns:wps="http://schemas.microsoft.com/office/word/2010/wordprocessingShape" xmlns:wpsCustomData="http://www.wps.cn/officeDocument/2013/wpsCustomData" mc:Ignorable="w14 w15 wp14">
+  <w:p>
+    <w:pPr>
+      <w:pStyle w:val="11"/>
+    </w:pPr>
+  </w:p>
+</w:hdr>
 </file>
 
 <file path=word/numbering.xml><?xml version="1.0" encoding="utf-8"?>
@@ -3935,7 +4129,7 @@
     <w:lvl w:ilvl="0" w:tentative="0">
       <w:start w:val="1"/>
       <w:numFmt w:val="decimal"/>
-      <w:pStyle w:val="16"/>
+      <w:pStyle w:val="18"/>
       <w:lvlText w:val="%1."/>
       <w:lvlJc w:val="left"/>
       <w:pPr>
@@ -4088,7 +4282,7 @@
     <w:lvl w:ilvl="0" w:tentative="0">
       <w:start w:val="1"/>
       <w:numFmt w:val="upperRoman"/>
-      <w:pStyle w:val="23"/>
+      <w:pStyle w:val="25"/>
       <w:lvlText w:val="%1."/>
       <w:lvlJc w:val="left"/>
       <w:pPr>
@@ -4252,7 +4446,7 @@
     <w:lvl w:ilvl="0" w:tentative="0">
       <w:start w:val="1"/>
       <w:numFmt w:val="decimal"/>
-      <w:pStyle w:val="32"/>
+      <w:pStyle w:val="34"/>
       <w:lvlText w:val="[%1]"/>
       <w:lvlJc w:val="left"/>
       <w:pPr>
@@ -4406,7 +4600,7 @@
     <w:lvl w:ilvl="0" w:tentative="0">
       <w:start w:val="1"/>
       <w:numFmt w:val="decimal"/>
-      <w:pStyle w:val="26"/>
+      <w:pStyle w:val="28"/>
       <w:suff w:val="nothing"/>
       <w:lvlText w:val="%1)  "/>
       <w:lvlJc w:val="left"/>
@@ -4976,7 +5170,40 @@
       <w:iCs/>
     </w:rPr>
   </w:style>
-  <w:style w:type="character" w:styleId="10">
+  <w:style w:type="paragraph" w:styleId="10">
+    <w:name w:val="footer"/>
+    <w:basedOn w:val="1"/>
+    <w:uiPriority w:val="0"/>
+    <w:pPr>
+      <w:tabs>
+        <w:tab w:val="center" w:pos="4153"/>
+        <w:tab w:val="right" w:pos="8306"/>
+      </w:tabs>
+      <w:snapToGrid w:val="0"/>
+      <w:jc w:val="left"/>
+    </w:pPr>
+    <w:rPr>
+      <w:sz w:val="18"/>
+      <w:szCs w:val="18"/>
+    </w:rPr>
+  </w:style>
+  <w:style w:type="paragraph" w:styleId="11">
+    <w:name w:val="header"/>
+    <w:basedOn w:val="1"/>
+    <w:uiPriority w:val="0"/>
+    <w:pPr>
+      <w:tabs>
+        <w:tab w:val="center" w:pos="4153"/>
+        <w:tab w:val="right" w:pos="8306"/>
+      </w:tabs>
+      <w:snapToGrid w:val="0"/>
+    </w:pPr>
+    <w:rPr>
+      <w:sz w:val="18"/>
+      <w:szCs w:val="18"/>
+    </w:rPr>
+  </w:style>
+  <w:style w:type="character" w:styleId="12">
     <w:name w:val="HTML Code"/>
     <w:basedOn w:val="6"/>
     <w:qFormat/>
@@ -4987,7 +5214,7 @@
       <w:szCs w:val="20"/>
     </w:rPr>
   </w:style>
-  <w:style w:type="paragraph" w:styleId="11">
+  <w:style w:type="paragraph" w:styleId="13">
     <w:name w:val="Normal (Web)"/>
     <w:qFormat/>
     <w:uiPriority w:val="0"/>
@@ -5004,7 +5231,7 @@
       <w:lang w:val="en-US" w:eastAsia="zh-CN" w:bidi="ar"/>
     </w:rPr>
   </w:style>
-  <w:style w:type="character" w:styleId="12">
+  <w:style w:type="character" w:styleId="14">
     <w:name w:val="Strong"/>
     <w:basedOn w:val="6"/>
     <w:qFormat/>
@@ -5014,7 +5241,7 @@
       <w:bCs/>
     </w:rPr>
   </w:style>
-  <w:style w:type="table" w:styleId="13">
+  <w:style w:type="table" w:styleId="15">
     <w:name w:val="Table Grid"/>
     <w:basedOn w:val="7"/>
     <w:qFormat/>
@@ -5036,7 +5263,7 @@
       </w:tblCellMar>
     </w:tblPr>
   </w:style>
-  <w:style w:type="paragraph" w:customStyle="1" w:styleId="14">
+  <w:style w:type="paragraph" w:customStyle="1" w:styleId="16">
     <w:name w:val="IEEE Author Name"/>
     <w:basedOn w:val="1"/>
     <w:next w:val="1"/>
@@ -5054,7 +5281,7 @@
       <w:lang w:val="en-GB" w:eastAsia="en-GB"/>
     </w:rPr>
   </w:style>
-  <w:style w:type="paragraph" w:customStyle="1" w:styleId="15">
+  <w:style w:type="paragraph" w:customStyle="1" w:styleId="17">
     <w:name w:val="IEEE Author Affiliation"/>
     <w:basedOn w:val="1"/>
     <w:next w:val="1"/>
@@ -5071,10 +5298,10 @@
       <w:lang w:val="en-GB" w:eastAsia="en-GB"/>
     </w:rPr>
   </w:style>
-  <w:style w:type="paragraph" w:customStyle="1" w:styleId="16">
+  <w:style w:type="paragraph" w:customStyle="1" w:styleId="18">
     <w:name w:val="IEEE Heading 2"/>
     <w:basedOn w:val="1"/>
-    <w:next w:val="17"/>
+    <w:next w:val="19"/>
     <w:qFormat/>
     <w:uiPriority w:val="0"/>
     <w:pPr>
@@ -5095,10 +5322,10 @@
       <w:sz w:val="20"/>
     </w:rPr>
   </w:style>
-  <w:style w:type="paragraph" w:customStyle="1" w:styleId="17">
+  <w:style w:type="paragraph" w:customStyle="1" w:styleId="19">
     <w:name w:val="IEEE Paragraph"/>
     <w:basedOn w:val="1"/>
-    <w:link w:val="28"/>
+    <w:link w:val="30"/>
     <w:qFormat/>
     <w:uiPriority w:val="0"/>
     <w:pPr>
@@ -5108,9 +5335,9 @@
       <w:jc w:val="both"/>
     </w:pPr>
   </w:style>
-  <w:style w:type="paragraph" w:customStyle="1" w:styleId="18">
+  <w:style w:type="paragraph" w:customStyle="1" w:styleId="20">
     <w:name w:val="IEEE Author Email"/>
-    <w:next w:val="15"/>
+    <w:next w:val="17"/>
     <w:qFormat/>
     <w:uiPriority w:val="0"/>
     <w:pPr>
@@ -5124,22 +5351,22 @@
       <w:lang w:val="en-GB" w:eastAsia="en-GB" w:bidi="ar-SA"/>
     </w:rPr>
   </w:style>
-  <w:style w:type="paragraph" w:customStyle="1" w:styleId="19">
+  <w:style w:type="paragraph" w:customStyle="1" w:styleId="21">
     <w:name w:val="IEEE Abstract Heading"/>
-    <w:basedOn w:val="20"/>
-    <w:next w:val="20"/>
-    <w:link w:val="21"/>
+    <w:basedOn w:val="22"/>
+    <w:next w:val="22"/>
+    <w:link w:val="23"/>
     <w:qFormat/>
     <w:uiPriority w:val="0"/>
     <w:rPr>
       <w:i/>
     </w:rPr>
   </w:style>
-  <w:style w:type="paragraph" w:customStyle="1" w:styleId="20">
+  <w:style w:type="paragraph" w:customStyle="1" w:styleId="22">
     <w:name w:val="IEEE Abtract"/>
     <w:basedOn w:val="1"/>
     <w:next w:val="1"/>
-    <w:link w:val="22"/>
+    <w:link w:val="24"/>
     <w:qFormat/>
     <w:uiPriority w:val="0"/>
     <w:pPr>
@@ -5153,9 +5380,9 @@
       <w:lang w:val="en-GB" w:eastAsia="en-GB"/>
     </w:rPr>
   </w:style>
-  <w:style w:type="character" w:customStyle="1" w:styleId="21">
+  <w:style w:type="character" w:customStyle="1" w:styleId="23">
     <w:name w:val="IEEE Abstract Heading Char"/>
-    <w:link w:val="19"/>
+    <w:link w:val="21"/>
     <w:qFormat/>
     <w:uiPriority w:val="0"/>
     <w:rPr>
@@ -5167,9 +5394,9 @@
       <w:lang w:val="en-GB" w:eastAsia="en-GB" w:bidi="ar-SA"/>
     </w:rPr>
   </w:style>
-  <w:style w:type="character" w:customStyle="1" w:styleId="22">
+  <w:style w:type="character" w:customStyle="1" w:styleId="24">
     <w:name w:val="IEEE Abtract Char"/>
-    <w:link w:val="20"/>
+    <w:link w:val="22"/>
     <w:qFormat/>
     <w:uiPriority w:val="0"/>
     <w:rPr>
@@ -5180,10 +5407,10 @@
       <w:lang w:val="en-GB" w:eastAsia="en-GB" w:bidi="ar-SA"/>
     </w:rPr>
   </w:style>
-  <w:style w:type="paragraph" w:customStyle="1" w:styleId="23">
+  <w:style w:type="paragraph" w:customStyle="1" w:styleId="25">
     <w:name w:val="IEEE Heading 1"/>
     <w:basedOn w:val="1"/>
-    <w:next w:val="17"/>
+    <w:next w:val="19"/>
     <w:qFormat/>
     <w:uiPriority w:val="0"/>
     <w:pPr>
@@ -5202,9 +5429,9 @@
       <w:sz w:val="20"/>
     </w:rPr>
   </w:style>
-  <w:style w:type="paragraph" w:customStyle="1" w:styleId="24">
+  <w:style w:type="paragraph" w:customStyle="1" w:styleId="26">
     <w:name w:val="IEEE Table Cell"/>
-    <w:basedOn w:val="17"/>
+    <w:basedOn w:val="19"/>
     <w:qFormat/>
     <w:uiPriority w:val="0"/>
     <w:pPr>
@@ -5215,10 +5442,10 @@
       <w:sz w:val="18"/>
     </w:rPr>
   </w:style>
-  <w:style w:type="paragraph" w:customStyle="1" w:styleId="25">
+  <w:style w:type="paragraph" w:customStyle="1" w:styleId="27">
     <w:name w:val="IEEE Title"/>
     <w:basedOn w:val="1"/>
-    <w:next w:val="14"/>
+    <w:next w:val="16"/>
     <w:qFormat/>
     <w:uiPriority w:val="0"/>
     <w:pPr>
@@ -5230,11 +5457,11 @@
       <w:sz w:val="48"/>
     </w:rPr>
   </w:style>
-  <w:style w:type="paragraph" w:customStyle="1" w:styleId="26">
+  <w:style w:type="paragraph" w:customStyle="1" w:styleId="28">
     <w:name w:val="IEEE Heading 3"/>
     <w:basedOn w:val="1"/>
-    <w:next w:val="17"/>
-    <w:link w:val="30"/>
+    <w:next w:val="19"/>
+    <w:link w:val="32"/>
     <w:qFormat/>
     <w:uiPriority w:val="0"/>
     <w:pPr>
@@ -5253,10 +5480,10 @@
       <w:sz w:val="20"/>
     </w:rPr>
   </w:style>
-  <w:style w:type="paragraph" w:customStyle="1" w:styleId="27">
+  <w:style w:type="paragraph" w:customStyle="1" w:styleId="29">
     <w:name w:val="IEEE Table Caption"/>
     <w:basedOn w:val="1"/>
-    <w:next w:val="17"/>
+    <w:next w:val="19"/>
     <w:qFormat/>
     <w:uiPriority w:val="0"/>
     <w:pPr>
@@ -5268,9 +5495,9 @@
       <w:sz w:val="16"/>
     </w:rPr>
   </w:style>
-  <w:style w:type="character" w:customStyle="1" w:styleId="28">
+  <w:style w:type="character" w:customStyle="1" w:styleId="30">
     <w:name w:val="IEEE Paragraph Char"/>
-    <w:link w:val="17"/>
+    <w:link w:val="19"/>
     <w:qFormat/>
     <w:uiPriority w:val="0"/>
     <w:rPr>
@@ -5280,19 +5507,19 @@
       <w:lang w:val="en-AU" w:eastAsia="zh-CN" w:bidi="ar-SA"/>
     </w:rPr>
   </w:style>
-  <w:style w:type="paragraph" w:customStyle="1" w:styleId="29">
+  <w:style w:type="paragraph" w:customStyle="1" w:styleId="31">
     <w:name w:val="IEEE Figure Caption Single-Line"/>
-    <w:basedOn w:val="27"/>
-    <w:next w:val="17"/>
+    <w:basedOn w:val="29"/>
+    <w:next w:val="19"/>
     <w:qFormat/>
     <w:uiPriority w:val="0"/>
     <w:rPr>
       <w:smallCaps w:val="0"/>
     </w:rPr>
   </w:style>
-  <w:style w:type="character" w:customStyle="1" w:styleId="30">
+  <w:style w:type="character" w:customStyle="1" w:styleId="32">
     <w:name w:val="IEEE Heading 3 Char"/>
-    <w:link w:val="26"/>
+    <w:link w:val="28"/>
     <w:qFormat/>
     <w:uiPriority w:val="0"/>
     <w:rPr>
@@ -5302,17 +5529,17 @@
       <w:lang w:val="en-AU" w:eastAsia="zh-CN" w:bidi="ar-SA"/>
     </w:rPr>
   </w:style>
-  <w:style w:type="paragraph" w:customStyle="1" w:styleId="31">
+  <w:style w:type="paragraph" w:customStyle="1" w:styleId="33">
     <w:name w:val="IEEE Figure"/>
     <w:basedOn w:val="1"/>
-    <w:next w:val="29"/>
+    <w:next w:val="31"/>
     <w:qFormat/>
     <w:uiPriority w:val="0"/>
     <w:pPr>
       <w:jc w:val="center"/>
     </w:pPr>
   </w:style>
-  <w:style w:type="paragraph" w:customStyle="1" w:styleId="32">
+  <w:style w:type="paragraph" w:customStyle="1" w:styleId="34">
     <w:name w:val="IEEE Reference Item"/>
     <w:basedOn w:val="1"/>
     <w:qFormat/>
@@ -5331,19 +5558,19 @@
       <w:lang w:val="en-US"/>
     </w:rPr>
   </w:style>
-  <w:style w:type="paragraph" w:customStyle="1" w:styleId="33">
+  <w:style w:type="paragraph" w:customStyle="1" w:styleId="35">
     <w:name w:val="IEEE Figure Caption Multi-Lines"/>
-    <w:basedOn w:val="29"/>
-    <w:next w:val="17"/>
+    <w:basedOn w:val="31"/>
+    <w:next w:val="19"/>
     <w:qFormat/>
     <w:uiPriority w:val="0"/>
     <w:pPr>
       <w:jc w:val="both"/>
     </w:pPr>
   </w:style>
-  <w:style w:type="paragraph" w:customStyle="1" w:styleId="34">
+  <w:style w:type="paragraph" w:customStyle="1" w:styleId="36">
     <w:name w:val="IEEE Table Header Centered"/>
-    <w:basedOn w:val="24"/>
+    <w:basedOn w:val="26"/>
     <w:qFormat/>
     <w:uiPriority w:val="0"/>
     <w:pPr>
@@ -5354,9 +5581,9 @@
       <w:bCs/>
     </w:rPr>
   </w:style>
-  <w:style w:type="paragraph" w:customStyle="1" w:styleId="35">
+  <w:style w:type="paragraph" w:customStyle="1" w:styleId="37">
     <w:name w:val="IEEE Table Header Left-Justified"/>
-    <w:basedOn w:val="24"/>
+    <w:basedOn w:val="26"/>
     <w:qFormat/>
     <w:uiPriority w:val="0"/>
     <w:rPr>
@@ -5647,4 +5874,23 @@
   </a:themeElements>
   <a:objectDefaults/>
 </a:theme>
+</file>
+
+<file path=customXml/item1.xml><?xml version="1.0" encoding="utf-8"?>
+<s:customData xmlns="http://www.wps.cn/officeDocument/2013/wpsCustomData" xmlns:s="http://www.wps.cn/officeDocument/2013/wpsCustomData">
+  <customSectProps>
+    <customSectPr/>
+  </customSectProps>
+  <customShpExts>
+    <customShpInfo spid="_x0000_s1026" textRotate="1"/>
+  </customShpExts>
+</s:customData>
+</file>
+
+<file path=customXml/itemProps1.xml><?xml version="1.0" encoding="utf-8"?>
+<ds:datastoreItem xmlns:ds="http://schemas.openxmlformats.org/officeDocument/2006/customXml" ds:itemID="{B1977F7D-205B-4081-913C-38D41E755F92}">
+  <ds:schemaRefs>
+    <ds:schemaRef ds:uri="http://www.wps.cn/officeDocument/2013/wpsCustomData"/>
+  </ds:schemaRefs>
+</ds:datastoreItem>
 </file>